--- a/法令ファイル/国家公安委員会行政文書管理規則/国家公安委員会行政文書管理規則（平成二十三年国家公安委員会規則第八号）.docx
+++ b/法令ファイル/国家公安委員会行政文書管理規則/国家公安委員会行政文書管理規則（平成二十三年国家公安委員会規則第八号）.docx
@@ -10,6 +10,11 @@
         <w:t>国家公安委員会行政文書管理規則</w:t>
         <w:br/>
         <w:t>（平成二十三年国家公安委員会規則第八号）</w:t>
+      </w:r>
+    </w:p>
+    <w:p>
+      <w:r>
+        <w:t>警察法施行令（昭和二十九年政令第百五十一号）第十三条第一項の規定に基づき、国家公安委員会文書管理規則（平成十三年国家公安委員会規則第五号）の全部を改正するこの規則を制定する。</w:t>
       </w:r>
     </w:p>
     <w:p>
@@ -121,103 +126,67 @@
     </w:p>
     <w:p>
       <w:pPr>
-        <w:pStyle w:val="Heading6"/>
+        <w:pStyle w:val="ListBullet"/>
         <w:ind w:left="880"/>
       </w:pPr>
       <w:r>
         <w:t>一</w:t>
-      </w:r>
-    </w:p>
-    <w:p>
-      <w:pPr>
-        <w:ind w:left="880"/>
-      </w:pPr>
-      <w:r>
+        <w:br/>
         <w:t>公安委員会の会議録（公安委員会の会議に提出された行政文書であって、公安委員会が会議録と併せて保有することが必要と認めたものを含む。）</w:t>
       </w:r>
     </w:p>
     <w:p>
       <w:pPr>
-        <w:pStyle w:val="Heading6"/>
+        <w:pStyle w:val="ListBullet"/>
         <w:ind w:left="880"/>
       </w:pPr>
       <w:r>
         <w:t>二</w:t>
-      </w:r>
-    </w:p>
-    <w:p>
-      <w:pPr>
-        <w:ind w:left="880"/>
-      </w:pPr>
-      <w:r>
+        <w:br/>
         <w:t>警察法（昭和二十九年法律第百六十二号）第十二条の二に規定する事務に関する行政文書</w:t>
       </w:r>
     </w:p>
     <w:p>
       <w:pPr>
-        <w:pStyle w:val="Heading6"/>
+        <w:pStyle w:val="ListBullet"/>
         <w:ind w:left="880"/>
       </w:pPr>
       <w:r>
         <w:t>三</w:t>
-      </w:r>
-    </w:p>
-    <w:p>
-      <w:pPr>
-        <w:ind w:left="880"/>
-      </w:pPr>
-      <w:r>
+        <w:br/>
         <w:t>公安委員会の運営に関する定めその他公安委員会の委員長又は委員の作成に係る公安委員会の意思決定に関する行政文書（前号に掲げるものを除く。）</w:t>
       </w:r>
     </w:p>
     <w:p>
       <w:pPr>
-        <w:pStyle w:val="Heading6"/>
+        <w:pStyle w:val="ListBullet"/>
         <w:ind w:left="880"/>
       </w:pPr>
       <w:r>
         <w:t>四</w:t>
-      </w:r>
-    </w:p>
-    <w:p>
-      <w:pPr>
-        <w:ind w:left="880"/>
-      </w:pPr>
-      <w:r>
+        <w:br/>
         <w:t>公安委員会又は公安委員会の委員長若しくは委員宛ての意見、要望等及びその処理に関する行政文書</w:t>
       </w:r>
     </w:p>
     <w:p>
       <w:pPr>
-        <w:pStyle w:val="Heading6"/>
+        <w:pStyle w:val="ListBullet"/>
         <w:ind w:left="880"/>
       </w:pPr>
       <w:r>
         <w:t>五</w:t>
-      </w:r>
-    </w:p>
-    <w:p>
-      <w:pPr>
-        <w:ind w:left="880"/>
-      </w:pPr>
-      <w:r>
+        <w:br/>
         <w:t>行政文書ファイル管理簿及び移管・廃棄簿</w:t>
       </w:r>
     </w:p>
     <w:p>
       <w:pPr>
-        <w:pStyle w:val="Heading6"/>
+        <w:pStyle w:val="ListBullet"/>
         <w:ind w:left="880"/>
       </w:pPr>
       <w:r>
         <w:t>六</w:t>
-      </w:r>
-    </w:p>
-    <w:p>
-      <w:pPr>
-        <w:ind w:left="880"/>
-      </w:pPr>
-      <w:r>
+        <w:br/>
         <w:t>その他公安委員会が自ら保有することが必要と認めた行政文書</w:t>
       </w:r>
     </w:p>
@@ -253,103 +222,67 @@
     </w:p>
     <w:p>
       <w:pPr>
-        <w:pStyle w:val="Heading6"/>
+        <w:pStyle w:val="ListBullet"/>
         <w:ind w:left="880"/>
       </w:pPr>
       <w:r>
         <w:t>一</w:t>
-      </w:r>
-    </w:p>
-    <w:p>
-      <w:pPr>
-        <w:ind w:left="880"/>
-      </w:pPr>
-      <w:r>
+        <w:br/>
         <w:t>行政文書の管理に関する規程類の整備に関すること。</w:t>
       </w:r>
     </w:p>
     <w:p>
       <w:pPr>
-        <w:pStyle w:val="Heading6"/>
+        <w:pStyle w:val="ListBullet"/>
         <w:ind w:left="880"/>
       </w:pPr>
       <w:r>
         <w:t>二</w:t>
-      </w:r>
-    </w:p>
-    <w:p>
-      <w:pPr>
-        <w:ind w:left="880"/>
-      </w:pPr>
-      <w:r>
+        <w:br/>
         <w:t>標準文書保存期間基準（以下「保存期間表」という。）、行政文書ファイル管理簿及び移管・廃棄簿の整備に関すること。</w:t>
       </w:r>
     </w:p>
     <w:p>
       <w:pPr>
-        <w:pStyle w:val="Heading6"/>
+        <w:pStyle w:val="ListBullet"/>
         <w:ind w:left="880"/>
       </w:pPr>
       <w:r>
         <w:t>三</w:t>
-      </w:r>
-    </w:p>
-    <w:p>
-      <w:pPr>
-        <w:ind w:left="880"/>
-      </w:pPr>
-      <w:r>
+        <w:br/>
         <w:t>行政文書の管理に関する内閣府との調整に関すること。</w:t>
       </w:r>
     </w:p>
     <w:p>
       <w:pPr>
-        <w:pStyle w:val="Heading6"/>
+        <w:pStyle w:val="ListBullet"/>
         <w:ind w:left="880"/>
       </w:pPr>
       <w:r>
         <w:t>四</w:t>
-      </w:r>
-    </w:p>
-    <w:p>
-      <w:pPr>
-        <w:ind w:left="880"/>
-      </w:pPr>
-      <w:r>
+        <w:br/>
         <w:t>行政文書の管理に関する研修の実施に関すること。</w:t>
       </w:r>
     </w:p>
     <w:p>
       <w:pPr>
-        <w:pStyle w:val="Heading6"/>
+        <w:pStyle w:val="ListBullet"/>
         <w:ind w:left="880"/>
       </w:pPr>
       <w:r>
         <w:t>五</w:t>
-      </w:r>
-    </w:p>
-    <w:p>
-      <w:pPr>
-        <w:ind w:left="880"/>
-      </w:pPr>
-      <w:r>
+        <w:br/>
         <w:t>行政文書の管理に関し、組織の新設、改正及び廃止に伴う必要な措置に関すること。</w:t>
       </w:r>
     </w:p>
     <w:p>
       <w:pPr>
-        <w:pStyle w:val="Heading6"/>
+        <w:pStyle w:val="ListBullet"/>
         <w:ind w:left="880"/>
       </w:pPr>
       <w:r>
         <w:t>六</w:t>
-      </w:r>
-    </w:p>
-    <w:p>
-      <w:pPr>
-        <w:ind w:left="880"/>
-      </w:pPr>
-      <w:r>
+        <w:br/>
         <w:t>その他行政文書の管理に関する事務の総括及び必要な改善措置の実施に関すること。</w:t>
       </w:r>
     </w:p>
@@ -385,103 +318,67 @@
     </w:p>
     <w:p>
       <w:pPr>
-        <w:pStyle w:val="Heading6"/>
+        <w:pStyle w:val="ListBullet"/>
         <w:ind w:left="880"/>
       </w:pPr>
       <w:r>
         <w:t>一</w:t>
-      </w:r>
-    </w:p>
-    <w:p>
-      <w:pPr>
-        <w:ind w:left="880"/>
-      </w:pPr>
-      <w:r>
+        <w:br/>
         <w:t>行政文書の保存に関すること。</w:t>
       </w:r>
     </w:p>
     <w:p>
       <w:pPr>
-        <w:pStyle w:val="Heading6"/>
+        <w:pStyle w:val="ListBullet"/>
         <w:ind w:left="880"/>
       </w:pPr>
       <w:r>
         <w:t>二</w:t>
-      </w:r>
-    </w:p>
-    <w:p>
-      <w:pPr>
-        <w:ind w:left="880"/>
-      </w:pPr>
-      <w:r>
+        <w:br/>
         <w:t>保存期間が満了したときの措置の設定に関すること。</w:t>
       </w:r>
     </w:p>
     <w:p>
       <w:pPr>
-        <w:pStyle w:val="Heading6"/>
+        <w:pStyle w:val="ListBullet"/>
         <w:ind w:left="880"/>
       </w:pPr>
       <w:r>
         <w:t>三</w:t>
-      </w:r>
-    </w:p>
-    <w:p>
-      <w:pPr>
-        <w:ind w:left="880"/>
-      </w:pPr>
-      <w:r>
+        <w:br/>
         <w:t>行政文書ファイル管理簿の作成に関すること。</w:t>
       </w:r>
     </w:p>
     <w:p>
       <w:pPr>
-        <w:pStyle w:val="Heading6"/>
+        <w:pStyle w:val="ListBullet"/>
         <w:ind w:left="880"/>
       </w:pPr>
       <w:r>
         <w:t>四</w:t>
-      </w:r>
-    </w:p>
-    <w:p>
-      <w:pPr>
-        <w:ind w:left="880"/>
-      </w:pPr>
-      <w:r>
+        <w:br/>
         <w:t>保存期間の延長、独立行政法人国立公文書館（以下「国立公文書館」という。）への移管又は廃棄の措置の実施に関すること。</w:t>
       </w:r>
     </w:p>
     <w:p>
       <w:pPr>
-        <w:pStyle w:val="Heading6"/>
+        <w:pStyle w:val="ListBullet"/>
         <w:ind w:left="880"/>
       </w:pPr>
       <w:r>
         <w:t>五</w:t>
-      </w:r>
-    </w:p>
-    <w:p>
-      <w:pPr>
-        <w:ind w:left="880"/>
-      </w:pPr>
-      <w:r>
+        <w:br/>
         <w:t>行政文書の管理状況の点検に関すること。</w:t>
       </w:r>
     </w:p>
     <w:p>
       <w:pPr>
-        <w:pStyle w:val="Heading6"/>
+        <w:pStyle w:val="ListBullet"/>
         <w:ind w:left="880"/>
       </w:pPr>
       <w:r>
         <w:t>六</w:t>
-      </w:r>
-    </w:p>
-    <w:p>
-      <w:pPr>
-        <w:ind w:left="880"/>
-      </w:pPr>
-      <w:r>
+        <w:br/>
         <w:t>行政文書の管理に関する職員の指導及び助言に関すること。</w:t>
       </w:r>
     </w:p>
@@ -637,6 +534,8 @@
       </w:pPr>
       <w:r>
         <w:t>打合せ等に係る行政文書を作成するに当たっては、当該打合せ等に出席した公安委員会の委員長又は委員が確認するとともに、可能な限り、当該打合せ等の相手方（以下「相手方」という。）にもその発言内容等の確認を求めるなどして、正確性の確保を期するものとする。</w:t>
+        <w:br/>
+        <w:t>ただし、相手方の発言内容等の記録を確定し難い場合は、その旨を明らかにして記載するものとする。</w:t>
       </w:r>
     </w:p>
     <w:p>
@@ -688,52 +587,34 @@
     </w:p>
     <w:p>
       <w:pPr>
-        <w:pStyle w:val="Heading6"/>
+        <w:pStyle w:val="ListBullet"/>
         <w:ind w:left="880"/>
       </w:pPr>
       <w:r>
         <w:t>一</w:t>
-      </w:r>
-    </w:p>
-    <w:p>
-      <w:pPr>
-        <w:ind w:left="880"/>
-      </w:pPr>
-      <w:r>
+        <w:br/>
         <w:t>作成し又は取得した行政文書について分類し、名称を付するとともに、保存期間及び保存期間の満了する日を設定すること。</w:t>
       </w:r>
     </w:p>
     <w:p>
       <w:pPr>
-        <w:pStyle w:val="Heading6"/>
+        <w:pStyle w:val="ListBullet"/>
         <w:ind w:left="880"/>
       </w:pPr>
       <w:r>
         <w:t>二</w:t>
-      </w:r>
-    </w:p>
-    <w:p>
-      <w:pPr>
-        <w:ind w:left="880"/>
-      </w:pPr>
-      <w:r>
+        <w:br/>
         <w:t>単独で管理することが適当な行政文書を除き、相互に密接な関連を有する行政文書を一の行政文書ファイルにまとめること。</w:t>
       </w:r>
     </w:p>
     <w:p>
       <w:pPr>
-        <w:pStyle w:val="Heading6"/>
+        <w:pStyle w:val="ListBullet"/>
         <w:ind w:left="880"/>
       </w:pPr>
       <w:r>
         <w:t>三</w:t>
-      </w:r>
-    </w:p>
-    <w:p>
-      <w:pPr>
-        <w:ind w:left="880"/>
-      </w:pPr>
-      <w:r>
+        <w:br/>
         <w:t>前号の行政文書ファイルについて分類し、名称を付するとともに、保存期間及び保存期間の満了する日を設定すること。</w:t>
       </w:r>
     </w:p>
@@ -880,6 +761,8 @@
       </w:pPr>
       <w:r>
         <w:t>第九条第一項第一号の保存期間の起算日は、行政文書を作成し、又は取得した日（以下「文書作成取得日」という。）の属する年度の翌年度の四月一日とする。</w:t>
+        <w:br/>
+        <w:t>ただし、文書作成取得日から一年以内の日であって四月一日以外の日を起算日とすることが行政文書の適切な管理に資すると文書管理者が認める場合にあっては、その日とする。</w:t>
       </w:r>
     </w:p>
     <w:p>
@@ -914,6 +797,8 @@
       </w:pPr>
       <w:r>
         <w:t>第九条第一項第三号の保存期間の起算日は、行政文書を行政文書ファイルにまとめた日のうち最も早い日（以下「ファイル作成日」という。）の属する年度の翌年度の四月一日とする。</w:t>
+        <w:br/>
+        <w:t>ただし、ファイル作成日から一年以内の日であって四月一日以外の日を起算日とすることが行政文書の適切な管理に資すると文書管理者が認める場合にあっては、その日とする。</w:t>
       </w:r>
     </w:p>
     <w:p>
@@ -1042,86 +927,56 @@
     </w:p>
     <w:p>
       <w:pPr>
-        <w:pStyle w:val="Heading6"/>
+        <w:pStyle w:val="ListBullet"/>
         <w:ind w:left="880"/>
       </w:pPr>
       <w:r>
         <w:t>一</w:t>
-      </w:r>
-    </w:p>
-    <w:p>
-      <w:pPr>
-        <w:ind w:left="880"/>
-      </w:pPr>
-      <w:r>
+        <w:br/>
         <w:t>行政文書（次号に掲げるものを除く。）の保存場所及び保存方法</w:t>
       </w:r>
     </w:p>
     <w:p>
       <w:pPr>
-        <w:pStyle w:val="Heading6"/>
+        <w:pStyle w:val="ListBullet"/>
         <w:ind w:left="880"/>
       </w:pPr>
       <w:r>
         <w:t>二</w:t>
-      </w:r>
-    </w:p>
-    <w:p>
-      <w:pPr>
-        <w:ind w:left="880"/>
-      </w:pPr>
-      <w:r>
+        <w:br/>
         <w:t>電子行政文書（電磁的記録である行政文書をいう。）の保存場所及び保存方法</w:t>
       </w:r>
     </w:p>
     <w:p>
       <w:pPr>
-        <w:pStyle w:val="Heading6"/>
+        <w:pStyle w:val="ListBullet"/>
         <w:ind w:left="880"/>
       </w:pPr>
       <w:r>
         <w:t>三</w:t>
-      </w:r>
-    </w:p>
-    <w:p>
-      <w:pPr>
-        <w:ind w:left="880"/>
-      </w:pPr>
-      <w:r>
+        <w:br/>
         <w:t>集中管理の場所及び方法</w:t>
       </w:r>
     </w:p>
     <w:p>
       <w:pPr>
-        <w:pStyle w:val="Heading6"/>
+        <w:pStyle w:val="ListBullet"/>
         <w:ind w:left="880"/>
       </w:pPr>
       <w:r>
         <w:t>四</w:t>
-      </w:r>
-    </w:p>
-    <w:p>
-      <w:pPr>
-        <w:ind w:left="880"/>
-      </w:pPr>
-      <w:r>
+        <w:br/>
         <w:t>引継ぎの手続</w:t>
       </w:r>
     </w:p>
     <w:p>
       <w:pPr>
-        <w:pStyle w:val="Heading6"/>
+        <w:pStyle w:val="ListBullet"/>
         <w:ind w:left="880"/>
       </w:pPr>
       <w:r>
         <w:t>五</w:t>
-      </w:r>
-    </w:p>
-    <w:p>
-      <w:pPr>
-        <w:ind w:left="880"/>
-      </w:pPr>
-      <w:r>
+        <w:br/>
         <w:t>その他行政文書ファイル等の保存及び集中管理を確保するための措置</w:t>
       </w:r>
     </w:p>
@@ -1153,6 +1008,8 @@
       </w:pPr>
       <w:r>
         <w:t>総括文書管理者は、前項の規定により、保存期間が満了した行政文書ファイル等を廃棄しようとするときは、あらかじめ、内閣府に協議し、その同意を得なければならない。</w:t>
+        <w:br/>
+        <w:t>この場合において、内閣府の同意が得られないときは、内閣府と協議の上、当該行政文書ファイル等について、新たに保存期間及び保存期間の満了する日を設定しなければならない。</w:t>
       </w:r>
     </w:p>
     <w:p>
@@ -1529,36 +1386,32 @@
     </w:p>
     <w:p>
       <w:pPr>
-        <w:pStyle w:val="Heading6"/>
+        <w:pStyle w:val="ListBullet"/>
         <w:ind w:left="880"/>
       </w:pPr>
       <w:r>
         <w:t>一</w:t>
+        <w:br/>
+        <w:t>極秘文書</w:t>
+        <w:br/>
+        <w:br/>
+        <w:br/>
+        <w:t>秘密保全の必要が高く、その漏えいが国の安全、利益に損害を与えるおそれのある情報を含む行政文書</w:t>
       </w:r>
     </w:p>
     <w:p>
       <w:pPr>
-        <w:ind w:left="880"/>
-      </w:pPr>
-      <w:r>
-        <w:t>極秘文書</w:t>
-      </w:r>
-    </w:p>
-    <w:p>
-      <w:pPr>
-        <w:pStyle w:val="Heading6"/>
+        <w:pStyle w:val="ListBullet"/>
         <w:ind w:left="880"/>
       </w:pPr>
       <w:r>
         <w:t>二</w:t>
-      </w:r>
-    </w:p>
-    <w:p>
-      <w:pPr>
-        <w:ind w:left="880"/>
-      </w:pPr>
-      <w:r>
+        <w:br/>
         <w:t>秘文書</w:t>
+        <w:br/>
+        <w:br/>
+        <w:br/>
+        <w:t>極秘文書に次ぐ程度の秘密であって、関係者以外には知らせてはならない情報を含む極秘文書以外の行政文書</w:t>
       </w:r>
     </w:p>
     <w:p>
@@ -1602,6 +1455,8 @@
       </w:pPr>
       <w:r>
         <w:t>会務官は、秘密文書の指定に際し、当該秘密文書を秘密にしておく期間（以下「秘密期間」という。）を定めなければならない。</w:t>
+        <w:br/>
+        <w:t>ただし、極秘文書の秘密期間は、五年を超えない範囲内の期間とする。</w:t>
       </w:r>
     </w:p>
     <w:p>
@@ -1619,6 +1474,8 @@
       </w:pPr>
       <w:r>
         <w:t>秘密期間の起算日は、秘密文書を指定した日（以下「秘密文書指定日」という。）の属する年度の翌年度の四月一日とする。</w:t>
+        <w:br/>
+        <w:t>ただし、秘密文書指定日から一年以内の日であって四月一日以外の日を起算日とすることが秘密文書の適切な管理に資すると秘密文書管理責任者が認める場合にあっては、その日とする。</w:t>
       </w:r>
     </w:p>
     <w:p>
@@ -1636,6 +1493,8 @@
       </w:pPr>
       <w:r>
         <w:t>会務官は、秘密文書の秘密期間が満了する時において、満了後も引き続き秘密文書として管理を要すると認めるときは、期間を定めて、その期間を延長するものとする。</w:t>
+        <w:br/>
+        <w:t>ただし、極秘文書の期間の延長は、五年を超えない範囲内の期間とする。</w:t>
       </w:r>
     </w:p>
     <w:p>
@@ -1889,7 +1748,7 @@
         <w:pStyle w:val="Heading1"/>
       </w:pPr>
       <w:r>
-        <w:t>附　則（平成二七年三月三一日国家公安委員会規則第八号）</w:t>
+        <w:t>附則（平成二七年三月三一日国家公安委員会規則第八号）</w:t>
       </w:r>
     </w:p>
     <w:p>
@@ -1907,7 +1766,7 @@
         <w:pStyle w:val="Heading1"/>
       </w:pPr>
       <w:r>
-        <w:t>附　則（平成三〇年三月三〇日国家公安委員会規則第三号）</w:t>
+        <w:t>附則（平成三〇年三月三〇日国家公安委員会規則第三号）</w:t>
       </w:r>
     </w:p>
     <w:p>
@@ -1925,7 +1784,7 @@
         <w:pStyle w:val="Heading1"/>
       </w:pPr>
       <w:r>
-        <w:t>附　則（令和元年一二月一〇日国家公安委員会規則第九号）</w:t>
+        <w:t>附則（令和元年一二月一〇日国家公安委員会規則第九号）</w:t>
       </w:r>
     </w:p>
     <w:p>
@@ -1953,7 +1812,7 @@
     </w:pPr>
     <w:r>
       <w:tab/>
-      <w:t>WeGov v0.1 - FTS141</w:t>
+      <w:t>WeGov v0.2 - FTS141</w:t>
     </w:r>
   </w:p>
 </w:ftr>
